--- a/Proyecto sopa de letras Java.docx
+++ b/Proyecto sopa de letras Java.docx
@@ -165,13 +165,31 @@
         <w:rPr>
           <w:lang w:val="es-ES"/>
         </w:rPr>
-        <w:t xml:space="preserve">hacer que cada uno de los espacios de ll cuadro sea un carácter nulo. Esto se armará con una matriz de </w:t>
+        <w:t>hacer que cada uno de los espacios de</w:t>
+      </w:r>
+      <w:r>
+        <w:rPr>
+          <w:lang w:val="es-ES"/>
+        </w:rPr>
+        <w:t>l</w:t>
+      </w:r>
+      <w:r>
+        <w:rPr>
+          <w:lang w:val="es-ES"/>
+        </w:rPr>
+        <w:t xml:space="preserve"> cuadro sea un carácter nulo. Esto se armará con una matriz de </w:t>
       </w:r>
       <w:r>
         <w:rPr>
           <w:lang w:val="es-ES"/>
         </w:rPr>
         <w:t>12x12 y luego definirla con caracteres nulos.</w:t>
+      </w:r>
+      <w:r>
+        <w:rPr>
+          <w:lang w:val="es-ES"/>
+        </w:rPr>
+        <w:t xml:space="preserve"> Se debe crear un vector con las palabras a usar.</w:t>
       </w:r>
     </w:p>
     <w:p>
@@ -565,22 +583,14 @@
         <w:rPr>
           <w:lang w:val="es-ES"/>
         </w:rPr>
-        <w:t>Una vez hecho todo eso, se procede a mostrar el resultado final.</w:t>
-      </w:r>
-    </w:p>
-    <w:p>
-      <w:pPr>
-        <w:rPr>
-          <w:lang w:val="es-ES"/>
-        </w:rPr>
-      </w:pPr>
-    </w:p>
-    <w:p>
-      <w:pPr>
-        <w:rPr>
-          <w:lang w:val="es-ES"/>
-        </w:rPr>
-      </w:pPr>
+        <w:t>Una vez hecho todo eso, se procede a mostrar el resultado fina</w:t>
+      </w:r>
+      <w:r>
+        <w:rPr>
+          <w:lang w:val="es-ES"/>
+        </w:rPr>
+        <w:t>l.</w:t>
+      </w:r>
     </w:p>
     <w:sectPr>
       <w:pgSz w:w="11906" w:h="16838"/>
